--- a/Jagadeep_Resume.docx
+++ b/Jagadeep_Resume.docx
@@ -1070,12 +1070,14 @@
         <w:rPr>
           <w:rFonts w:ascii="Times New Roman" w:hAnsi="Times New Roman" w:cs="Times New Roman"/>
           <w:b/>
-        </w:rPr>
-      </w:pPr>
-      <w:r>
-        <w:rPr>
-          <w:rFonts w:ascii="Times New Roman" w:hAnsi="Times New Roman" w:cs="Times New Roman"/>
-          <w:b/>
+          <w:u w:val="single"/>
+        </w:rPr>
+      </w:pPr>
+      <w:r>
+        <w:rPr>
+          <w:rFonts w:ascii="Times New Roman" w:hAnsi="Times New Roman" w:cs="Times New Roman"/>
+          <w:b/>
+          <w:u w:val="single"/>
         </w:rPr>
         <w:t>Project – 3: February 2019 to till date</w:t>
       </w:r>
@@ -1480,12 +1482,14 @@
         <w:rPr>
           <w:rFonts w:ascii="Times New Roman" w:hAnsi="Times New Roman" w:cs="Times New Roman"/>
           <w:b/>
-        </w:rPr>
-      </w:pPr>
-      <w:r>
-        <w:rPr>
-          <w:rFonts w:ascii="Times New Roman" w:hAnsi="Times New Roman" w:cs="Times New Roman"/>
-          <w:b/>
+          <w:u w:val="single"/>
+        </w:rPr>
+      </w:pPr>
+      <w:r>
+        <w:rPr>
+          <w:rFonts w:ascii="Times New Roman" w:hAnsi="Times New Roman" w:cs="Times New Roman"/>
+          <w:b/>
+          <w:u w:val="single"/>
         </w:rPr>
         <w:t xml:space="preserve">Project – 2: September 2016 to February 2019 </w:t>
       </w:r>
@@ -1761,12 +1765,14 @@
         <w:rPr>
           <w:rFonts w:ascii="Times New Roman" w:hAnsi="Times New Roman" w:cs="Times New Roman"/>
           <w:b/>
-        </w:rPr>
-      </w:pPr>
-      <w:r>
-        <w:rPr>
-          <w:rFonts w:ascii="Times New Roman" w:hAnsi="Times New Roman" w:cs="Times New Roman"/>
-          <w:b/>
+          <w:u w:val="single"/>
+        </w:rPr>
+      </w:pPr>
+      <w:r>
+        <w:rPr>
+          <w:rFonts w:ascii="Times New Roman" w:hAnsi="Times New Roman" w:cs="Times New Roman"/>
+          <w:b/>
+          <w:u w:val="single"/>
         </w:rPr>
         <w:t>Project -1: June 2015 to September 2016</w:t>
       </w:r>

--- a/Jagadeep_Resume.docx
+++ b/Jagadeep_Resume.docx
@@ -401,19 +401,43 @@
         <w:rPr>
           <w:rFonts w:ascii="Times New Roman" w:hAnsi="Times New Roman" w:cs="Times New Roman"/>
         </w:rPr>
-        <w:t>My current area of interest includes cloud computing with azure solutions</w:t>
-      </w:r>
-      <w:r>
-        <w:rPr>
-          <w:rFonts w:ascii="Times New Roman" w:hAnsi="Times New Roman" w:cs="Times New Roman"/>
-        </w:rPr>
-        <w:t xml:space="preserve"> using IaaS and </w:t>
-      </w:r>
-      <w:r>
-        <w:rPr>
-          <w:rFonts w:ascii="Times New Roman" w:hAnsi="Times New Roman" w:cs="Times New Roman"/>
-        </w:rPr>
-        <w:t>PaaS. I’m deeply contributing towards adopting these cloud services</w:t>
+        <w:t xml:space="preserve">My current area of interest </w:t>
+      </w:r>
+      <w:r>
+        <w:rPr>
+          <w:rFonts w:ascii="Times New Roman" w:hAnsi="Times New Roman" w:cs="Times New Roman"/>
+        </w:rPr>
+        <w:t>is</w:t>
+      </w:r>
+      <w:r>
+        <w:rPr>
+          <w:rFonts w:ascii="Times New Roman" w:hAnsi="Times New Roman" w:cs="Times New Roman"/>
+        </w:rPr>
+        <w:t xml:space="preserve"> cloud computin</w:t>
+      </w:r>
+      <w:r>
+        <w:rPr>
+          <w:rFonts w:ascii="Times New Roman" w:hAnsi="Times New Roman" w:cs="Times New Roman"/>
+        </w:rPr>
+        <w:t>g</w:t>
+      </w:r>
+      <w:r>
+        <w:rPr>
+          <w:rFonts w:ascii="Times New Roman" w:hAnsi="Times New Roman" w:cs="Times New Roman"/>
+        </w:rPr>
+        <w:t xml:space="preserve">. I’m deeply contributing towards adopting </w:t>
+      </w:r>
+      <w:r>
+        <w:rPr>
+          <w:rFonts w:ascii="Times New Roman" w:hAnsi="Times New Roman" w:cs="Times New Roman"/>
+        </w:rPr>
+        <w:t xml:space="preserve">various </w:t>
+      </w:r>
+      <w:r>
+        <w:rPr>
+          <w:rFonts w:ascii="Times New Roman" w:hAnsi="Times New Roman" w:cs="Times New Roman"/>
+        </w:rPr>
+        <w:t xml:space="preserve"> cloud services</w:t>
       </w:r>
       <w:r>
         <w:rPr>
